--- a/reports/tttn/drafts/figure and table temp.docx
+++ b/reports/tttn/drafts/figure and table temp.docx
@@ -2315,46 +2315,253 @@
         </w:tc>
       </w:tr>
     </w:tbl>
+    <w:p/>
+    <w:p/>
     <w:p>
       <w:r>
-        <w:object w:dxaOrig="10441" w:dyaOrig="5535">
-          <v:shapetype id="_x0000_t75" coordsize="21600,21600" o:spt="75" o:preferrelative="t" path="m@4@5l@4@11@9@11@9@5xe" filled="f" stroked="f">
-            <v:stroke joinstyle="miter"/>
-            <v:formulas>
-              <v:f eqn="if lineDrawn pixelLineWidth 0"/>
-              <v:f eqn="sum @0 1 0"/>
-              <v:f eqn="sum 0 0 @1"/>
-              <v:f eqn="prod @2 1 2"/>
-              <v:f eqn="prod @3 21600 pixelWidth"/>
-              <v:f eqn="prod @3 21600 pixelHeight"/>
-              <v:f eqn="sum @0 0 1"/>
-              <v:f eqn="prod @6 1 2"/>
-              <v:f eqn="prod @7 21600 pixelWidth"/>
-              <v:f eqn="sum @8 21600 0"/>
-              <v:f eqn="prod @7 21600 pixelHeight"/>
-              <v:f eqn="sum @10 21600 0"/>
-            </v:formulas>
-            <v:path o:extrusionok="f" gradientshapeok="t" o:connecttype="rect"/>
-            <o:lock v:ext="edit" aspectratio="t"/>
-          </v:shapetype>
-          <v:shape id="_x0000_i1025" type="#_x0000_t75" style="width:458.85pt;height:242.85pt" o:ole="">
-            <v:imagedata r:id="rId4" o:title=""/>
+        <w:rPr>
+          <w:noProof/>
+        </w:rPr>
+        <w:lastRenderedPageBreak/>
+        <mc:AlternateContent>
+          <mc:Choice Requires="wps">
+            <w:drawing>
+              <wp:anchor distT="0" distB="0" distL="114300" distR="114300" simplePos="0" relativeHeight="251659264" behindDoc="0" locked="0" layoutInCell="1" allowOverlap="1" wp14:anchorId="6C845C47" wp14:editId="2CD4F493">
+                <wp:simplePos x="0" y="0"/>
+                <wp:positionH relativeFrom="margin">
+                  <wp:align>right</wp:align>
+                </wp:positionH>
+                <wp:positionV relativeFrom="margin">
+                  <wp:posOffset>-469588</wp:posOffset>
+                </wp:positionV>
+                <wp:extent cx="5833745" cy="3499485"/>
+                <wp:effectExtent l="0" t="0" r="0" b="5715"/>
+                <wp:wrapSquare wrapText="bothSides"/>
+                <wp:docPr id="2" name="Text Box 2"/>
+                <wp:cNvGraphicFramePr/>
+                <a:graphic xmlns:a="http://schemas.openxmlformats.org/drawingml/2006/main">
+                  <a:graphicData uri="http://schemas.microsoft.com/office/word/2010/wordprocessingShape">
+                    <wps:wsp>
+                      <wps:cNvSpPr txBox="1"/>
+                      <wps:spPr>
+                        <a:xfrm>
+                          <a:off x="0" y="0"/>
+                          <a:ext cx="5833745" cy="3499485"/>
+                        </a:xfrm>
+                        <a:prstGeom prst="rect">
+                          <a:avLst/>
+                        </a:prstGeom>
+                        <a:solidFill>
+                          <a:schemeClr val="lt1"/>
+                        </a:solidFill>
+                        <a:ln w="6350">
+                          <a:noFill/>
+                        </a:ln>
+                        <a:effectLst/>
+                      </wps:spPr>
+                      <wps:style>
+                        <a:lnRef idx="0">
+                          <a:schemeClr val="accent1"/>
+                        </a:lnRef>
+                        <a:fillRef idx="0">
+                          <a:schemeClr val="accent1"/>
+                        </a:fillRef>
+                        <a:effectRef idx="0">
+                          <a:schemeClr val="accent1"/>
+                        </a:effectRef>
+                        <a:fontRef idx="minor">
+                          <a:schemeClr val="dk1"/>
+                        </a:fontRef>
+                      </wps:style>
+                      <wps:txbx>
+                        <w:txbxContent>
+                          <w:p>
+                            <w:pPr>
+                              <w:keepNext/>
+                              <w:jc w:val="center"/>
+                            </w:pPr>
+                            <w:r>
+                              <w:object w:dxaOrig="10441" w:dyaOrig="5535">
+                                <v:shapetype id="_x0000_t75" coordsize="21600,21600" o:spt="75" o:preferrelative="t" path="m@4@5l@4@11@9@11@9@5xe" filled="f" stroked="f">
+                                  <v:stroke joinstyle="miter"/>
+                                  <v:formulas>
+                                    <v:f eqn="if lineDrawn pixelLineWidth 0"/>
+                                    <v:f eqn="sum @0 1 0"/>
+                                    <v:f eqn="sum 0 0 @1"/>
+                                    <v:f eqn="prod @2 1 2"/>
+                                    <v:f eqn="prod @3 21600 pixelWidth"/>
+                                    <v:f eqn="prod @3 21600 pixelHeight"/>
+                                    <v:f eqn="sum @0 0 1"/>
+                                    <v:f eqn="prod @6 1 2"/>
+                                    <v:f eqn="prod @7 21600 pixelWidth"/>
+                                    <v:f eqn="sum @8 21600 0"/>
+                                    <v:f eqn="prod @7 21600 pixelHeight"/>
+                                    <v:f eqn="sum @10 21600 0"/>
+                                  </v:formulas>
+                                  <v:path o:extrusionok="f" gradientshapeok="t" o:connecttype="rect"/>
+                                  <o:lock v:ext="edit" aspectratio="t"/>
+                                </v:shapetype>
+                                <v:shape id="_x0000_i1026" type="#_x0000_t75" style="width:457.3pt;height:242.45pt" o:ole="">
+                                  <v:imagedata r:id="rId4" o:title=""/>
+                                </v:shape>
+                                <o:OLEObject Type="Embed" ProgID="Visio.Drawing.15" ShapeID="_x0000_i1026" DrawAspect="Content" ObjectID="_1495283562" r:id="rId5"/>
+                              </w:object>
+                            </w:r>
+                          </w:p>
+                          <w:p>
+                            <w:pPr>
+                              <w:pStyle w:val="Caption"/>
+                            </w:pPr>
+                            <w:r>
+                              <w:t xml:space="preserve">Hình </w:t>
+                            </w:r>
+                            <w:r>
+                              <w:fldChar w:fldCharType="begin"/>
+                            </w:r>
+                            <w:r>
+                              <w:instrText xml:space="preserve"> STYLEREF 1 \s </w:instrText>
+                            </w:r>
+                            <w:r>
+                              <w:fldChar w:fldCharType="separate"/>
+                            </w:r>
+                            <w:r>
+                              <w:rPr>
+                                <w:noProof/>
+                              </w:rPr>
+                              <w:t>4</w:t>
+                            </w:r>
+                            <w:r>
+                              <w:fldChar w:fldCharType="end"/>
+                            </w:r>
+                            <w:r>
+                              <w:t>.</w:t>
+                            </w:r>
+                            <w:r>
+                              <w:fldChar w:fldCharType="begin"/>
+                            </w:r>
+                            <w:r>
+                              <w:instrText xml:space="preserve"> SEQ Hình \* ARABIC \s 1 </w:instrText>
+                            </w:r>
+                            <w:r>
+                              <w:fldChar w:fldCharType="separate"/>
+                            </w:r>
+                            <w:r>
+                              <w:rPr>
+                                <w:noProof/>
+                              </w:rPr>
+                              <w:t>3</w:t>
+                            </w:r>
+                            <w:r>
+                              <w:fldChar w:fldCharType="end"/>
+                            </w:r>
+                          </w:p>
+                        </w:txbxContent>
+                      </wps:txbx>
+                      <wps:bodyPr rot="0" spcFirstLastPara="0" vertOverflow="overflow" horzOverflow="overflow" vert="horz" wrap="square" lIns="0" tIns="0" rIns="0" bIns="0" numCol="1" spcCol="0" rtlCol="0" fromWordArt="0" anchor="t" anchorCtr="0" forceAA="0" compatLnSpc="1">
+                        <a:prstTxWarp prst="textNoShape">
+                          <a:avLst/>
+                        </a:prstTxWarp>
+                        <a:spAutoFit/>
+                      </wps:bodyPr>
+                    </wps:wsp>
+                  </a:graphicData>
+                </a:graphic>
+                <wp14:sizeRelH relativeFrom="margin">
+                  <wp14:pctWidth>100000</wp14:pctWidth>
+                </wp14:sizeRelH>
+                <wp14:sizeRelV relativeFrom="margin">
+                  <wp14:pctHeight>0</wp14:pctHeight>
+                </wp14:sizeRelV>
+              </wp:anchor>
+            </w:drawing>
+          </mc:Choice>
+          <mc:Fallback>
+            <w:pict>
+              <v:shapetype w14:anchorId="6C845C47" id="_x0000_t202" coordsize="21600,21600" o:spt="202" path="m,l,21600r21600,l21600,xe">
+                <v:stroke joinstyle="miter"/>
+                <v:path gradientshapeok="t" o:connecttype="rect"/>
+              </v:shapetype>
+              <v:shape id="Text Box 2" o:spid="_x0000_s1026" type="#_x0000_t202" style="position:absolute;left:0;text-align:left;margin-left:408.15pt;margin-top:-37pt;width:459.35pt;height:275.55pt;z-index:251659264;visibility:visible;mso-wrap-style:square;mso-width-percent:1000;mso-height-percent:0;mso-wrap-distance-left:9pt;mso-wrap-distance-top:0;mso-wrap-distance-right:9pt;mso-wrap-distance-bottom:0;mso-position-horizontal:right;mso-position-horizontal-relative:margin;mso-position-vertical:absolute;mso-position-vertical-relative:margin;mso-width-percent:1000;mso-height-percent:0;mso-width-relative:margin;mso-height-relative:margin;v-text-anchor:top" o:gfxdata="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" fillcolor="white [3201]" stroked="f" strokeweight=".5pt">
+                <v:textbox style="mso-fit-shape-to-text:t" inset="0,0,0,0">
+                  <w:txbxContent>
+                    <w:p>
+                      <w:pPr>
+                        <w:keepNext/>
+                        <w:jc w:val="center"/>
+                      </w:pPr>
+                      <w:r>
+                        <w:object w:dxaOrig="10441" w:dyaOrig="5535">
+                          <v:shape id="_x0000_i1026" type="#_x0000_t75" style="width:457.3pt;height:242.45pt" o:ole="">
+                            <v:imagedata r:id="rId4" o:title=""/>
+                          </v:shape>
+                          <o:OLEObject Type="Embed" ProgID="Visio.Drawing.15" ShapeID="_x0000_i1026" DrawAspect="Content" ObjectID="_1495283562" r:id="rId6"/>
+                        </w:object>
+                      </w:r>
+                    </w:p>
+                    <w:p>
+                      <w:pPr>
+                        <w:pStyle w:val="Caption"/>
+                      </w:pPr>
+                      <w:r>
+                        <w:t xml:space="preserve">Hình </w:t>
+                      </w:r>
+                      <w:r>
+                        <w:fldChar w:fldCharType="begin"/>
+                      </w:r>
+                      <w:r>
+                        <w:instrText xml:space="preserve"> STYLEREF 1 \s </w:instrText>
+                      </w:r>
+                      <w:r>
+                        <w:fldChar w:fldCharType="separate"/>
+                      </w:r>
+                      <w:r>
+                        <w:rPr>
+                          <w:noProof/>
+                        </w:rPr>
+                        <w:t>4</w:t>
+                      </w:r>
+                      <w:r>
+                        <w:fldChar w:fldCharType="end"/>
+                      </w:r>
+                      <w:r>
+                        <w:t>.</w:t>
+                      </w:r>
+                      <w:r>
+                        <w:fldChar w:fldCharType="begin"/>
+                      </w:r>
+                      <w:r>
+                        <w:instrText xml:space="preserve"> SEQ Hình \* ARABIC \s 1 </w:instrText>
+                      </w:r>
+                      <w:r>
+                        <w:fldChar w:fldCharType="separate"/>
+                      </w:r>
+                      <w:r>
+                        <w:rPr>
+                          <w:noProof/>
+                        </w:rPr>
+                        <w:t>3</w:t>
+                      </w:r>
+                      <w:r>
+                        <w:fldChar w:fldCharType="end"/>
+                      </w:r>
+                    </w:p>
+                  </w:txbxContent>
+                </v:textbox>
+                <w10:wrap type="square" anchorx="margin" anchory="margin"/>
+              </v:shape>
+            </w:pict>
+          </mc:Fallback>
+        </mc:AlternateContent>
+      </w:r>
+      <w:r>
+        <w:object w:dxaOrig="8671" w:dyaOrig="5266">
+          <v:shape id="_x0000_i1025" type="#_x0000_t75" style="width:433.55pt;height:263.3pt" o:ole="">
+            <v:imagedata r:id="rId7" o:title=""/>
           </v:shape>
-          <o:OLEObject Type="Embed" ProgID="Visio.Drawing.15" ShapeID="_x0000_i1025" DrawAspect="Content" ObjectID="_1495218069" r:id="rId5"/>
+          <o:OLEObject Type="Embed" ProgID="Visio.Drawing.15" ShapeID="_x0000_i1025" DrawAspect="Content" ObjectID="_1495283561" r:id="rId8"/>
         </w:object>
       </w:r>
-    </w:p>
-    <w:p/>
-    <w:bookmarkStart w:id="0" w:name="_GoBack"/>
-    <w:p>
-      <w:r>
-        <w:object w:dxaOrig="8671" w:dyaOrig="5266">
-          <v:shape id="_x0000_i1026" type="#_x0000_t75" style="width:433.6pt;height:263.3pt" o:ole="">
-            <v:imagedata r:id="rId6" o:title=""/>
-          </v:shape>
-          <o:OLEObject Type="Embed" ProgID="Visio.Drawing.15" ShapeID="_x0000_i1026" DrawAspect="Content" ObjectID="_1495218070" r:id="rId7"/>
-        </w:object>
-      </w:r>
+      <w:bookmarkStart w:id="0" w:name="_GoBack"/>
       <w:bookmarkEnd w:id="0"/>
     </w:p>
     <w:sectPr>
@@ -2830,6 +3037,38 @@
       </w:tcPr>
     </w:tblStylePr>
   </w:style>
+  <w:style w:type="paragraph" w:styleId="Caption">
+    <w:name w:val="caption"/>
+    <w:basedOn w:val="NoSpacing"/>
+    <w:next w:val="Normal"/>
+    <w:uiPriority w:val="35"/>
+    <w:unhideWhenUsed/>
+    <w:qFormat/>
+    <w:rsid w:val="001B74DF"/>
+    <w:pPr>
+      <w:spacing w:after="200"/>
+      <w:jc w:val="center"/>
+    </w:pPr>
+    <w:rPr>
+      <w:rFonts w:ascii="LM Sans 10" w:hAnsi="LM Sans 10"/>
+      <w:iCs/>
+      <w:sz w:val="20"/>
+      <w:szCs w:val="18"/>
+    </w:rPr>
+  </w:style>
+  <w:style w:type="paragraph" w:styleId="NoSpacing">
+    <w:name w:val="No Spacing"/>
+    <w:uiPriority w:val="1"/>
+    <w:qFormat/>
+    <w:rsid w:val="001B74DF"/>
+    <w:pPr>
+      <w:spacing w:after="0" w:line="240" w:lineRule="auto"/>
+      <w:jc w:val="both"/>
+    </w:pPr>
+    <w:rPr>
+      <w:rFonts w:ascii="LM Roman 10" w:hAnsi="LM Roman 10"/>
+    </w:rPr>
+  </w:style>
 </w:styles>
 </file>
 
